--- a/빅데이터분석결과보고서_이준형_ver1.1.docx
+++ b/빅데이터분석결과보고서_이준형_ver1.1.docx
@@ -17525,7 +17525,52 @@
                 <w:sz w:val="18"/>
                 <w:szCs w:val="18"/>
               </w:rPr>
-              <w:t xml:space="preserve">① 자기 주관-타인 시선 중시 정도 </w:t>
+              <w:t>①</w:t>
+            </w:r>
+            <w:r>
+              <w:rPr>
+                <w:rFonts w:asciiTheme="majorHAnsi" w:eastAsiaTheme="majorHAnsi" w:hAnsiTheme="majorHAnsi" w:cs="함초롬바탕" w:hint="eastAsia"/>
+                <w:color w:val="0D0D0D" w:themeColor="text1" w:themeTint="F2"/>
+                <w:sz w:val="18"/>
+                <w:szCs w:val="18"/>
+              </w:rPr>
+              <w:t xml:space="preserve"> </w:t>
+            </w:r>
+            <w:r>
+              <w:rPr>
+                <w:rFonts w:asciiTheme="majorHAnsi" w:eastAsiaTheme="majorHAnsi" w:hAnsiTheme="majorHAnsi" w:cs="함초롬바탕" w:hint="eastAsia"/>
+                <w:color w:val="0D0D0D" w:themeColor="text1" w:themeTint="F2"/>
+                <w:sz w:val="18"/>
+                <w:szCs w:val="18"/>
+              </w:rPr>
+              <w:t>개인</w:t>
+            </w:r>
+            <w:r>
+              <w:rPr>
+                <w:rFonts w:asciiTheme="majorHAnsi" w:eastAsiaTheme="majorHAnsi" w:hAnsiTheme="majorHAnsi" w:cs="함초롬바탕" w:hint="eastAsia"/>
+                <w:color w:val="0D0D0D" w:themeColor="text1" w:themeTint="F2"/>
+                <w:sz w:val="18"/>
+                <w:szCs w:val="18"/>
+              </w:rPr>
+              <w:t>-</w:t>
+            </w:r>
+            <w:r>
+              <w:rPr>
+                <w:rFonts w:asciiTheme="majorHAnsi" w:eastAsiaTheme="majorHAnsi" w:hAnsiTheme="majorHAnsi" w:cs="함초롬바탕" w:hint="eastAsia"/>
+                <w:color w:val="0D0D0D" w:themeColor="text1" w:themeTint="F2"/>
+                <w:sz w:val="18"/>
+                <w:szCs w:val="18"/>
+              </w:rPr>
+              <w:t>단체</w:t>
+            </w:r>
+            <w:r>
+              <w:rPr>
+                <w:rFonts w:asciiTheme="majorHAnsi" w:eastAsiaTheme="majorHAnsi" w:hAnsiTheme="majorHAnsi" w:cs="함초롬바탕" w:hint="eastAsia"/>
+                <w:color w:val="0D0D0D" w:themeColor="text1" w:themeTint="F2"/>
+                <w:sz w:val="18"/>
+                <w:szCs w:val="18"/>
+              </w:rPr>
+              <w:t xml:space="preserve"> 중시 정도 </w:t>
             </w:r>
             <w:r>
               <w:rPr>
@@ -17543,7 +17588,16 @@
                 <w:sz w:val="18"/>
                 <w:szCs w:val="18"/>
               </w:rPr>
-              <w:t xml:space="preserve">대인 교류 </w:t>
+              <w:t>일-여가 중시 정도</w:t>
+            </w:r>
+            <w:r>
+              <w:rPr>
+                <w:rFonts w:asciiTheme="majorHAnsi" w:eastAsiaTheme="majorHAnsi" w:hAnsiTheme="majorHAnsi" w:cs="함초롬바탕" w:hint="eastAsia"/>
+                <w:color w:val="0D0D0D" w:themeColor="text1" w:themeTint="F2"/>
+                <w:sz w:val="18"/>
+                <w:szCs w:val="18"/>
+              </w:rPr>
+              <w:t xml:space="preserve"> </w:t>
             </w:r>
             <w:r>
               <w:rPr>
@@ -17561,7 +17615,7 @@
                 <w:sz w:val="18"/>
                 <w:szCs w:val="18"/>
               </w:rPr>
-              <w:t>일-여가 중시 정도</w:t>
+              <w:t>건강</w:t>
             </w:r>
           </w:p>
         </w:tc>
@@ -17984,7 +18038,14 @@
           <w:rFonts w:asciiTheme="majorHAnsi" w:eastAsiaTheme="majorHAnsi" w:hAnsiTheme="majorHAnsi" w:cs="함초롬바탕" w:hint="eastAsia"/>
           <w:sz w:val="22"/>
         </w:rPr>
-        <w:t xml:space="preserve">타인의 시선보다 자기 주관을 중시할수록 </w:t>
+        <w:t>단체 생활보다 개인 생활</w:t>
+      </w:r>
+      <w:r>
+        <w:rPr>
+          <w:rFonts w:asciiTheme="majorHAnsi" w:eastAsiaTheme="majorHAnsi" w:hAnsiTheme="majorHAnsi" w:cs="함초롬바탕" w:hint="eastAsia"/>
+          <w:sz w:val="22"/>
+        </w:rPr>
+        <w:t xml:space="preserve">을 중시할수록 </w:t>
       </w:r>
       <w:r>
         <w:rPr>
@@ -18005,7 +18066,21 @@
           <w:rFonts w:asciiTheme="majorHAnsi" w:eastAsiaTheme="majorHAnsi" w:hAnsiTheme="majorHAnsi" w:cs="함초롬바탕" w:hint="eastAsia"/>
           <w:sz w:val="22"/>
         </w:rPr>
-        <w:t>그 뒤로는 대인 교류 빈도인데,</w:t>
+        <w:t xml:space="preserve">그 뒤로는 </w:t>
+      </w:r>
+      <w:r>
+        <w:rPr>
+          <w:rFonts w:asciiTheme="majorHAnsi" w:eastAsiaTheme="majorHAnsi" w:hAnsiTheme="majorHAnsi" w:cs="함초롬바탕" w:hint="eastAsia"/>
+          <w:sz w:val="22"/>
+        </w:rPr>
+        <w:t>일-여가 중시 정도</w:t>
+      </w:r>
+      <w:r>
+        <w:rPr>
+          <w:rFonts w:asciiTheme="majorHAnsi" w:eastAsiaTheme="majorHAnsi" w:hAnsiTheme="majorHAnsi" w:cs="함초롬바탕" w:hint="eastAsia"/>
+          <w:sz w:val="22"/>
+        </w:rPr>
+        <w:t>인데,</w:t>
       </w:r>
       <w:r>
         <w:rPr>
@@ -18019,7 +18094,28 @@
           <w:rFonts w:asciiTheme="majorHAnsi" w:eastAsiaTheme="majorHAnsi" w:hAnsiTheme="majorHAnsi" w:cs="함초롬바탕" w:hint="eastAsia"/>
           <w:sz w:val="22"/>
         </w:rPr>
-        <w:t>전반 만족도와 유사하게 대인 교류가 잦을수록 생활수준의 만족도가 내려갔다.</w:t>
+        <w:t xml:space="preserve">일을 중시하는 경우가 </w:t>
+      </w:r>
+      <w:r>
+        <w:rPr>
+          <w:rFonts w:asciiTheme="majorHAnsi" w:eastAsiaTheme="majorHAnsi" w:hAnsiTheme="majorHAnsi" w:cs="함초롬바탕" w:hint="eastAsia"/>
+          <w:sz w:val="22"/>
+        </w:rPr>
+        <w:t xml:space="preserve">생활수준의 만족도가 </w:t>
+      </w:r>
+      <w:r>
+        <w:rPr>
+          <w:rFonts w:asciiTheme="majorHAnsi" w:eastAsiaTheme="majorHAnsi" w:hAnsiTheme="majorHAnsi" w:cs="함초롬바탕" w:hint="eastAsia"/>
+          <w:sz w:val="22"/>
+        </w:rPr>
+        <w:t>높았</w:t>
+      </w:r>
+      <w:r>
+        <w:rPr>
+          <w:rFonts w:asciiTheme="majorHAnsi" w:eastAsiaTheme="majorHAnsi" w:hAnsiTheme="majorHAnsi" w:cs="함초롬바탕" w:hint="eastAsia"/>
+          <w:sz w:val="22"/>
+        </w:rPr>
+        <w:t>다.</w:t>
       </w:r>
       <w:r>
         <w:rPr>
@@ -18033,21 +18129,7 @@
           <w:rFonts w:asciiTheme="majorHAnsi" w:eastAsiaTheme="majorHAnsi" w:hAnsiTheme="majorHAnsi" w:cs="함초롬바탕" w:hint="eastAsia"/>
           <w:sz w:val="22"/>
         </w:rPr>
-        <w:t>한편으로 일-여가 중시 정도도 큰 영향을 끼쳤는데,</w:t>
-      </w:r>
-      <w:r>
-        <w:rPr>
-          <w:rFonts w:asciiTheme="majorHAnsi" w:eastAsiaTheme="majorHAnsi" w:hAnsiTheme="majorHAnsi" w:cs="함초롬바탕"/>
-          <w:sz w:val="22"/>
-        </w:rPr>
-        <w:t xml:space="preserve"> </w:t>
-      </w:r>
-      <w:r>
-        <w:rPr>
-          <w:rFonts w:asciiTheme="majorHAnsi" w:eastAsiaTheme="majorHAnsi" w:hAnsiTheme="majorHAnsi" w:cs="함초롬바탕" w:hint="eastAsia"/>
-          <w:sz w:val="22"/>
-        </w:rPr>
-        <w:t>일을 중시할수록 생활수준 만족도가 떨어졌다.</w:t>
+        <w:t>그 뒤로는 건강으 좋을수록 만족도가 높은 것으로 나타났다.</w:t>
       </w:r>
     </w:p>
     <w:p>
@@ -18119,7 +18201,7 @@
           <w:rFonts w:asciiTheme="majorHAnsi" w:eastAsiaTheme="majorHAnsi" w:hAnsiTheme="majorHAnsi" w:cs="함초롬바탕" w:hint="eastAsia"/>
           <w:sz w:val="22"/>
         </w:rPr>
-        <w:t>또한</w:t>
+        <w:t>2순위는 일-여가 중시도인데,</w:t>
       </w:r>
       <w:r>
         <w:rPr>
@@ -18133,6 +18215,20 @@
           <w:rFonts w:asciiTheme="majorHAnsi" w:eastAsiaTheme="majorHAnsi" w:hAnsiTheme="majorHAnsi" w:cs="함초롬바탕" w:hint="eastAsia"/>
           <w:sz w:val="22"/>
         </w:rPr>
+        <w:t>생활수준과 달리</w:t>
+      </w:r>
+      <w:r>
+        <w:rPr>
+          <w:rFonts w:asciiTheme="majorHAnsi" w:eastAsiaTheme="majorHAnsi" w:hAnsiTheme="majorHAnsi" w:cs="함초롬바탕"/>
+          <w:sz w:val="22"/>
+        </w:rPr>
+        <w:t xml:space="preserve"> </w:t>
+      </w:r>
+      <w:r>
+        <w:rPr>
+          <w:rFonts w:asciiTheme="majorHAnsi" w:eastAsiaTheme="majorHAnsi" w:hAnsiTheme="majorHAnsi" w:cs="함초롬바탕" w:hint="eastAsia"/>
+          <w:sz w:val="22"/>
+        </w:rPr>
         <w:t xml:space="preserve">일보다 여가를 중시할 때 건강 만족도가 높게 </w:t>
       </w:r>
       <w:r>
@@ -18154,7 +18250,15 @@
           <w:rFonts w:asciiTheme="majorHAnsi" w:eastAsiaTheme="majorHAnsi" w:hAnsiTheme="majorHAnsi" w:cs="함초롬바탕" w:hint="eastAsia"/>
           <w:sz w:val="22"/>
         </w:rPr>
-        <w:t>건강 정도는 당연히도 건강할수록 건강 만족도가 높았다.</w:t>
+        <w:t>건강 정도는 당연히도 건강할수록 건강 만족도</w:t>
+      </w:r>
+      <w:r>
+        <w:rPr>
+          <w:rFonts w:asciiTheme="majorHAnsi" w:eastAsiaTheme="majorHAnsi" w:hAnsiTheme="majorHAnsi" w:cs="함초롬바탕" w:hint="eastAsia"/>
+          <w:sz w:val="22"/>
+        </w:rPr>
+        <w:lastRenderedPageBreak/>
+        <w:t>가 높았다.</w:t>
       </w:r>
     </w:p>
     <w:p>
@@ -18177,7 +18281,6 @@
           <w:rFonts w:asciiTheme="majorHAnsi" w:eastAsiaTheme="majorHAnsi" w:hAnsiTheme="majorHAnsi" w:cs="함초롬바탕" w:hint="eastAsia"/>
           <w:sz w:val="22"/>
         </w:rPr>
-        <w:lastRenderedPageBreak/>
         <w:t xml:space="preserve">대인관계 만족도의 경우에는 특이하게도 성별이 </w:t>
       </w:r>
       <w:r>
@@ -18677,7 +18780,7 @@
           <w:rFonts w:asciiTheme="majorHAnsi" w:eastAsiaTheme="majorHAnsi" w:hAnsiTheme="majorHAnsi" w:cs="함초롬바탕" w:hint="eastAsia"/>
           <w:sz w:val="22"/>
         </w:rPr>
-        <w:t>특이하게도 대인관계 만족도에 한정해서 성별이 큰 영향력을 끼쳤는데,</w:t>
+        <w:t>일-여가 중시 정도의 경우,</w:t>
       </w:r>
       <w:r>
         <w:rPr>
@@ -18691,7 +18794,7 @@
           <w:rFonts w:asciiTheme="majorHAnsi" w:eastAsiaTheme="majorHAnsi" w:hAnsiTheme="majorHAnsi" w:cs="함초롬바탕" w:hint="eastAsia"/>
           <w:sz w:val="22"/>
         </w:rPr>
-        <w:t>남성이 대인관계 만족도가 높게 나타난다.</w:t>
+        <w:t>생활수준에서는 일을 중시하는 경우가 만족도가 높았으나 건강에서는 여가를 중시할수록 만족도가 높게 나타났다.</w:t>
       </w:r>
       <w:r>
         <w:rPr>
@@ -18705,7 +18808,7 @@
           <w:rFonts w:asciiTheme="majorHAnsi" w:eastAsiaTheme="majorHAnsi" w:hAnsiTheme="majorHAnsi" w:cs="함초롬바탕" w:hint="eastAsia"/>
           <w:sz w:val="22"/>
         </w:rPr>
-        <w:t>정확한 이유는 알 수 없으나,</w:t>
+        <w:t>일을 중시할수록 경제력이 높아져 생활수준에 대한 만족도는 증가하지만,</w:t>
       </w:r>
       <w:r>
         <w:rPr>
@@ -18719,8 +18822,10 @@
           <w:rFonts w:asciiTheme="majorHAnsi" w:eastAsiaTheme="majorHAnsi" w:hAnsiTheme="majorHAnsi" w:cs="함초롬바탕" w:hint="eastAsia"/>
           <w:sz w:val="22"/>
         </w:rPr>
-        <w:t>남성과 여성의 친구 관계에서의 성향 차이인 것으로 생각된다.</w:t>
-      </w:r>
+        <w:t>그만큼 건강에 영향을 주는 것으로 사료된다.</w:t>
+      </w:r>
+      <w:bookmarkStart w:id="0" w:name="_GoBack"/>
+      <w:bookmarkEnd w:id="0"/>
     </w:p>
     <w:p>
       <w:pPr>
@@ -18729,7 +18834,69 @@
         <w:ind w:leftChars="0" w:firstLineChars="100" w:firstLine="220"/>
         <w:jc w:val="left"/>
         <w:rPr>
-          <w:rFonts w:asciiTheme="majorHAnsi" w:eastAsiaTheme="majorHAnsi" w:hAnsiTheme="majorHAnsi" w:cs="함초롬바탕" w:hint="eastAsia"/>
+          <w:rFonts w:asciiTheme="majorHAnsi" w:eastAsiaTheme="majorHAnsi" w:hAnsiTheme="majorHAnsi" w:cs="함초롬바탕"/>
+          <w:sz w:val="22"/>
+        </w:rPr>
+      </w:pPr>
+      <w:r>
+        <w:rPr>
+          <w:rFonts w:asciiTheme="majorHAnsi" w:eastAsiaTheme="majorHAnsi" w:hAnsiTheme="majorHAnsi" w:cs="함초롬바탕" w:hint="eastAsia"/>
+          <w:sz w:val="22"/>
+        </w:rPr>
+        <w:lastRenderedPageBreak/>
+        <w:t>특이하게도 대인관계 만족도에 한정해서 성별이 큰 영향력을 끼쳤는데,</w:t>
+      </w:r>
+      <w:r>
+        <w:rPr>
+          <w:rFonts w:asciiTheme="majorHAnsi" w:eastAsiaTheme="majorHAnsi" w:hAnsiTheme="majorHAnsi" w:cs="함초롬바탕"/>
+          <w:sz w:val="22"/>
+        </w:rPr>
+        <w:t xml:space="preserve"> </w:t>
+      </w:r>
+      <w:r>
+        <w:rPr>
+          <w:rFonts w:asciiTheme="majorHAnsi" w:eastAsiaTheme="majorHAnsi" w:hAnsiTheme="majorHAnsi" w:cs="함초롬바탕" w:hint="eastAsia"/>
+          <w:sz w:val="22"/>
+        </w:rPr>
+        <w:t>남성이 대인관계 만족도가 높게 나타난다.</w:t>
+      </w:r>
+      <w:r>
+        <w:rPr>
+          <w:rFonts w:asciiTheme="majorHAnsi" w:eastAsiaTheme="majorHAnsi" w:hAnsiTheme="majorHAnsi" w:cs="함초롬바탕"/>
+          <w:sz w:val="22"/>
+        </w:rPr>
+        <w:t xml:space="preserve"> </w:t>
+      </w:r>
+      <w:r>
+        <w:rPr>
+          <w:rFonts w:asciiTheme="majorHAnsi" w:eastAsiaTheme="majorHAnsi" w:hAnsiTheme="majorHAnsi" w:cs="함초롬바탕" w:hint="eastAsia"/>
+          <w:sz w:val="22"/>
+        </w:rPr>
+        <w:t>정확한 이유는 알 수 없으나,</w:t>
+      </w:r>
+      <w:r>
+        <w:rPr>
+          <w:rFonts w:asciiTheme="majorHAnsi" w:eastAsiaTheme="majorHAnsi" w:hAnsiTheme="majorHAnsi" w:cs="함초롬바탕"/>
+          <w:sz w:val="22"/>
+        </w:rPr>
+        <w:t xml:space="preserve"> </w:t>
+      </w:r>
+      <w:r>
+        <w:rPr>
+          <w:rFonts w:asciiTheme="majorHAnsi" w:eastAsiaTheme="majorHAnsi" w:hAnsiTheme="majorHAnsi" w:cs="함초롬바탕" w:hint="eastAsia"/>
+          <w:sz w:val="22"/>
+        </w:rPr>
+        <w:t>남성과 여성의 친구 관계에서의 성향 차이인 것으로 생각된다.</w:t>
+      </w:r>
+    </w:p>
+    <w:p>
+      <w:pPr>
+        <w:pStyle w:val="a4"/>
+        <w:spacing w:line="240" w:lineRule="auto"/>
+        <w:ind w:leftChars="0" w:firstLineChars="100" w:firstLine="220"/>
+        <w:jc w:val="left"/>
+        <w:rPr>
+          <w:rFonts w:asciiTheme="majorHAnsi" w:eastAsiaTheme="majorHAnsi" w:hAnsiTheme="majorHAnsi" w:cs="함초롬바탕"/>
           <w:sz w:val="22"/>
         </w:rPr>
       </w:pPr>
@@ -18766,15 +18933,7 @@
           <w:rFonts w:asciiTheme="majorHAnsi" w:eastAsiaTheme="majorHAnsi" w:hAnsiTheme="majorHAnsi" w:cs="함초롬바탕" w:hint="eastAsia"/>
           <w:sz w:val="22"/>
         </w:rPr>
-        <w:t xml:space="preserve">프로젝트에 </w:t>
-      </w:r>
-      <w:r>
-        <w:rPr>
-          <w:rFonts w:asciiTheme="majorHAnsi" w:eastAsiaTheme="majorHAnsi" w:hAnsiTheme="majorHAnsi" w:cs="함초롬바탕" w:hint="eastAsia"/>
-          <w:sz w:val="22"/>
-        </w:rPr>
-        <w:lastRenderedPageBreak/>
-        <w:t>사용함에 있어 사용자의 예상 만족도를 제대로 산출하지 못하거나,</w:t>
+        <w:t>프로젝트에 사용함에 있어 사용자의 예상 만족도를 제대로 산출하지 못하거나,</w:t>
       </w:r>
       <w:r>
         <w:rPr>
@@ -18821,7 +18980,7 @@
         <w:ind w:leftChars="0" w:left="992"/>
         <w:jc w:val="left"/>
         <w:rPr>
-          <w:rFonts w:asciiTheme="majorHAnsi" w:eastAsiaTheme="majorHAnsi" w:hAnsiTheme="majorHAnsi" w:cs="함초롬바탕" w:hint="eastAsia"/>
+          <w:rFonts w:asciiTheme="majorHAnsi" w:eastAsiaTheme="majorHAnsi" w:hAnsiTheme="majorHAnsi" w:cs="함초롬바탕"/>
           <w:sz w:val="22"/>
         </w:rPr>
       </w:pPr>
@@ -18903,7 +19062,7 @@
         <w:ind w:leftChars="0" w:left="992" w:firstLineChars="100" w:firstLine="220"/>
         <w:jc w:val="left"/>
         <w:rPr>
-          <w:rFonts w:asciiTheme="majorHAnsi" w:eastAsiaTheme="majorHAnsi" w:hAnsiTheme="majorHAnsi" w:cs="함초롬바탕" w:hint="eastAsia"/>
+          <w:rFonts w:asciiTheme="majorHAnsi" w:eastAsiaTheme="majorHAnsi" w:hAnsiTheme="majorHAnsi" w:cs="함초롬바탕"/>
           <w:sz w:val="22"/>
         </w:rPr>
       </w:pPr>
@@ -19099,8 +19258,6 @@
         </w:rPr>
         <w:t>더욱이 각 취미가 만족도에 끼치는 영향을 파악하여 분석 변인으로 추가할 수도 있다.</w:t>
       </w:r>
-      <w:bookmarkStart w:id="0" w:name="_GoBack"/>
-      <w:bookmarkEnd w:id="0"/>
     </w:p>
     <w:sectPr>
       <w:footerReference w:type="default" r:id="rId9"/>
@@ -19148,6 +19305,7 @@
         <w:docPartUnique/>
       </w:docPartObj>
     </w:sdtPr>
+    <w:sdtEndPr/>
     <w:sdtContent>
       <w:p>
         <w:pPr>
@@ -19684,6 +19842,95 @@
     </w:lvl>
   </w:abstractNum>
   <w:abstractNum w:abstractNumId="5" w15:restartNumberingAfterBreak="0">
+    <w:nsid w:val="1FED7DA0"/>
+    <w:multiLevelType w:val="hybridMultilevel"/>
+    <w:tmpl w:val="BDF29762"/>
+    <w:lvl w:ilvl="0" w:tplc="0BA4F08C">
+      <w:start w:val="1"/>
+      <w:numFmt w:val="decimalEnclosedCircle"/>
+      <w:lvlText w:val="%1"/>
+      <w:lvlJc w:val="left"/>
+      <w:pPr>
+        <w:ind w:left="760" w:hanging="360"/>
+      </w:pPr>
+      <w:rPr>
+        <w:rFonts w:hint="default"/>
+      </w:rPr>
+    </w:lvl>
+    <w:lvl w:ilvl="1" w:tplc="04090019" w:tentative="1">
+      <w:start w:val="1"/>
+      <w:numFmt w:val="upperLetter"/>
+      <w:lvlText w:val="%2."/>
+      <w:lvlJc w:val="left"/>
+      <w:pPr>
+        <w:ind w:left="1200" w:hanging="400"/>
+      </w:pPr>
+    </w:lvl>
+    <w:lvl w:ilvl="2" w:tplc="0409001B" w:tentative="1">
+      <w:start w:val="1"/>
+      <w:numFmt w:val="lowerRoman"/>
+      <w:lvlText w:val="%3."/>
+      <w:lvlJc w:val="right"/>
+      <w:pPr>
+        <w:ind w:left="1600" w:hanging="400"/>
+      </w:pPr>
+    </w:lvl>
+    <w:lvl w:ilvl="3" w:tplc="0409000F" w:tentative="1">
+      <w:start w:val="1"/>
+      <w:numFmt w:val="decimal"/>
+      <w:lvlText w:val="%4."/>
+      <w:lvlJc w:val="left"/>
+      <w:pPr>
+        <w:ind w:left="2000" w:hanging="400"/>
+      </w:pPr>
+    </w:lvl>
+    <w:lvl w:ilvl="4" w:tplc="04090019" w:tentative="1">
+      <w:start w:val="1"/>
+      <w:numFmt w:val="upperLetter"/>
+      <w:lvlText w:val="%5."/>
+      <w:lvlJc w:val="left"/>
+      <w:pPr>
+        <w:ind w:left="2400" w:hanging="400"/>
+      </w:pPr>
+    </w:lvl>
+    <w:lvl w:ilvl="5" w:tplc="0409001B" w:tentative="1">
+      <w:start w:val="1"/>
+      <w:numFmt w:val="lowerRoman"/>
+      <w:lvlText w:val="%6."/>
+      <w:lvlJc w:val="right"/>
+      <w:pPr>
+        <w:ind w:left="2800" w:hanging="400"/>
+      </w:pPr>
+    </w:lvl>
+    <w:lvl w:ilvl="6" w:tplc="0409000F" w:tentative="1">
+      <w:start w:val="1"/>
+      <w:numFmt w:val="decimal"/>
+      <w:lvlText w:val="%7."/>
+      <w:lvlJc w:val="left"/>
+      <w:pPr>
+        <w:ind w:left="3200" w:hanging="400"/>
+      </w:pPr>
+    </w:lvl>
+    <w:lvl w:ilvl="7" w:tplc="04090019" w:tentative="1">
+      <w:start w:val="1"/>
+      <w:numFmt w:val="upperLetter"/>
+      <w:lvlText w:val="%8."/>
+      <w:lvlJc w:val="left"/>
+      <w:pPr>
+        <w:ind w:left="3600" w:hanging="400"/>
+      </w:pPr>
+    </w:lvl>
+    <w:lvl w:ilvl="8" w:tplc="0409001B" w:tentative="1">
+      <w:start w:val="1"/>
+      <w:numFmt w:val="lowerRoman"/>
+      <w:lvlText w:val="%9."/>
+      <w:lvlJc w:val="right"/>
+      <w:pPr>
+        <w:ind w:left="4000" w:hanging="400"/>
+      </w:pPr>
+    </w:lvl>
+  </w:abstractNum>
+  <w:abstractNum w:abstractNumId="6" w15:restartNumberingAfterBreak="0">
     <w:nsid w:val="2849405F"/>
     <w:multiLevelType w:val="hybridMultilevel"/>
     <w:tmpl w:val="57248E32"/>
@@ -19796,11 +20043,11 @@
       </w:rPr>
     </w:lvl>
   </w:abstractNum>
-  <w:abstractNum w:abstractNumId="6" w15:restartNumberingAfterBreak="0">
-    <w:nsid w:val="3ECF480F"/>
+  <w:abstractNum w:abstractNumId="7" w15:restartNumberingAfterBreak="0">
+    <w:nsid w:val="28A74160"/>
     <w:multiLevelType w:val="hybridMultilevel"/>
-    <w:tmpl w:val="7D48B5E2"/>
-    <w:lvl w:ilvl="0" w:tplc="3DBA5934">
+    <w:tmpl w:val="D67A8212"/>
+    <w:lvl w:ilvl="0" w:tplc="6BF62514">
       <w:start w:val="1"/>
       <w:numFmt w:val="decimalEnclosedCircle"/>
       <w:lvlText w:val="%1"/>
@@ -19885,11 +20132,11 @@
       </w:pPr>
     </w:lvl>
   </w:abstractNum>
-  <w:abstractNum w:abstractNumId="7" w15:restartNumberingAfterBreak="0">
-    <w:nsid w:val="55D7655C"/>
+  <w:abstractNum w:abstractNumId="8" w15:restartNumberingAfterBreak="0">
+    <w:nsid w:val="3ECF480F"/>
     <w:multiLevelType w:val="hybridMultilevel"/>
-    <w:tmpl w:val="72E40D0E"/>
-    <w:lvl w:ilvl="0" w:tplc="D2663FF2">
+    <w:tmpl w:val="7D48B5E2"/>
+    <w:lvl w:ilvl="0" w:tplc="3DBA5934">
       <w:start w:val="1"/>
       <w:numFmt w:val="decimalEnclosedCircle"/>
       <w:lvlText w:val="%1"/>
@@ -19974,7 +20221,96 @@
       </w:pPr>
     </w:lvl>
   </w:abstractNum>
-  <w:abstractNum w:abstractNumId="8" w15:restartNumberingAfterBreak="0">
+  <w:abstractNum w:abstractNumId="9" w15:restartNumberingAfterBreak="0">
+    <w:nsid w:val="55D7655C"/>
+    <w:multiLevelType w:val="hybridMultilevel"/>
+    <w:tmpl w:val="72E40D0E"/>
+    <w:lvl w:ilvl="0" w:tplc="D2663FF2">
+      <w:start w:val="1"/>
+      <w:numFmt w:val="decimalEnclosedCircle"/>
+      <w:lvlText w:val="%1"/>
+      <w:lvlJc w:val="left"/>
+      <w:pPr>
+        <w:ind w:left="760" w:hanging="360"/>
+      </w:pPr>
+      <w:rPr>
+        <w:rFonts w:hint="default"/>
+      </w:rPr>
+    </w:lvl>
+    <w:lvl w:ilvl="1" w:tplc="04090019" w:tentative="1">
+      <w:start w:val="1"/>
+      <w:numFmt w:val="upperLetter"/>
+      <w:lvlText w:val="%2."/>
+      <w:lvlJc w:val="left"/>
+      <w:pPr>
+        <w:ind w:left="1200" w:hanging="400"/>
+      </w:pPr>
+    </w:lvl>
+    <w:lvl w:ilvl="2" w:tplc="0409001B" w:tentative="1">
+      <w:start w:val="1"/>
+      <w:numFmt w:val="lowerRoman"/>
+      <w:lvlText w:val="%3."/>
+      <w:lvlJc w:val="right"/>
+      <w:pPr>
+        <w:ind w:left="1600" w:hanging="400"/>
+      </w:pPr>
+    </w:lvl>
+    <w:lvl w:ilvl="3" w:tplc="0409000F" w:tentative="1">
+      <w:start w:val="1"/>
+      <w:numFmt w:val="decimal"/>
+      <w:lvlText w:val="%4."/>
+      <w:lvlJc w:val="left"/>
+      <w:pPr>
+        <w:ind w:left="2000" w:hanging="400"/>
+      </w:pPr>
+    </w:lvl>
+    <w:lvl w:ilvl="4" w:tplc="04090019" w:tentative="1">
+      <w:start w:val="1"/>
+      <w:numFmt w:val="upperLetter"/>
+      <w:lvlText w:val="%5."/>
+      <w:lvlJc w:val="left"/>
+      <w:pPr>
+        <w:ind w:left="2400" w:hanging="400"/>
+      </w:pPr>
+    </w:lvl>
+    <w:lvl w:ilvl="5" w:tplc="0409001B" w:tentative="1">
+      <w:start w:val="1"/>
+      <w:numFmt w:val="lowerRoman"/>
+      <w:lvlText w:val="%6."/>
+      <w:lvlJc w:val="right"/>
+      <w:pPr>
+        <w:ind w:left="2800" w:hanging="400"/>
+      </w:pPr>
+    </w:lvl>
+    <w:lvl w:ilvl="6" w:tplc="0409000F" w:tentative="1">
+      <w:start w:val="1"/>
+      <w:numFmt w:val="decimal"/>
+      <w:lvlText w:val="%7."/>
+      <w:lvlJc w:val="left"/>
+      <w:pPr>
+        <w:ind w:left="3200" w:hanging="400"/>
+      </w:pPr>
+    </w:lvl>
+    <w:lvl w:ilvl="7" w:tplc="04090019" w:tentative="1">
+      <w:start w:val="1"/>
+      <w:numFmt w:val="upperLetter"/>
+      <w:lvlText w:val="%8."/>
+      <w:lvlJc w:val="left"/>
+      <w:pPr>
+        <w:ind w:left="3600" w:hanging="400"/>
+      </w:pPr>
+    </w:lvl>
+    <w:lvl w:ilvl="8" w:tplc="0409001B" w:tentative="1">
+      <w:start w:val="1"/>
+      <w:numFmt w:val="lowerRoman"/>
+      <w:lvlText w:val="%9."/>
+      <w:lvlJc w:val="right"/>
+      <w:pPr>
+        <w:ind w:left="4000" w:hanging="400"/>
+      </w:pPr>
+    </w:lvl>
+  </w:abstractNum>
+  <w:abstractNum w:abstractNumId="10" w15:restartNumberingAfterBreak="0">
     <w:nsid w:val="7BAA0B3E"/>
     <w:multiLevelType w:val="hybridMultilevel"/>
     <w:tmpl w:val="00089732"/>
@@ -20094,7 +20430,7 @@
     <w:abstractNumId w:val="4"/>
   </w:num>
   <w:num w:numId="3">
-    <w:abstractNumId w:val="5"/>
+    <w:abstractNumId w:val="6"/>
   </w:num>
   <w:num w:numId="4">
     <w:abstractNumId w:val="3"/>
@@ -20103,16 +20439,22 @@
     <w:abstractNumId w:val="2"/>
   </w:num>
   <w:num w:numId="6">
-    <w:abstractNumId w:val="8"/>
+    <w:abstractNumId w:val="10"/>
   </w:num>
   <w:num w:numId="7">
-    <w:abstractNumId w:val="7"/>
+    <w:abstractNumId w:val="9"/>
   </w:num>
   <w:num w:numId="8">
     <w:abstractNumId w:val="1"/>
   </w:num>
   <w:num w:numId="9">
-    <w:abstractNumId w:val="6"/>
+    <w:abstractNumId w:val="8"/>
+  </w:num>
+  <w:num w:numId="10">
+    <w:abstractNumId w:val="5"/>
+  </w:num>
+  <w:num w:numId="11">
+    <w:abstractNumId w:val="7"/>
   </w:num>
   <w:numIdMacAtCleanup w:val="7"/>
 </w:numbering>
@@ -21419,7 +21761,7 @@
 </file>
 
 <file path=customXml/itemProps1.xml><?xml version="1.0" encoding="utf-8"?>
-<ds:datastoreItem xmlns:ds="http://schemas.openxmlformats.org/officeDocument/2006/customXml" ds:itemID="{72AFD1C7-9500-4404-A8F5-6EF21E0051A1}">
+<ds:datastoreItem xmlns:ds="http://schemas.openxmlformats.org/officeDocument/2006/customXml" ds:itemID="{27B3048D-7472-4760-A720-CCC574B15484}">
   <ds:schemaRefs>
     <ds:schemaRef ds:uri="http://schemas.openxmlformats.org/officeDocument/2006/bibliography"/>
   </ds:schemaRefs>
